--- a/resources/initio/AnswersWS1-4-Initio.docx
+++ b/resources/initio/AnswersWS1-4-Initio.docx
@@ -160,13 +160,7 @@
         <w:rPr>
           <w:rFonts w:ascii="Calibri" w:eastAsia="Calibri" w:hAnsi="Calibri" w:cs="Calibri"/>
         </w:rPr>
-        <w:t xml:space="preserve"> The questions here are all descriptive and should be easy to answer pr</w:t>
-      </w:r>
-      <w:r>
-        <w:rPr>
-          <w:rFonts w:ascii="Calibri" w:eastAsia="Calibri" w:hAnsi="Calibri" w:cs="Calibri"/>
-        </w:rPr>
-        <w:t>ovided the student is watching the robot.</w:t>
+        <w:t xml:space="preserve"> The questions here are all descriptive and should be easy to answer provided the student is watching the robot.</w:t>
       </w:r>
     </w:p>
     <w:p>
@@ -277,14 +271,7 @@
           <w:rFonts w:ascii="Calibri" w:eastAsia="Calibri" w:hAnsi="Calibri" w:cs="Calibri"/>
           <w:b/>
         </w:rPr>
-        <w:t>Samp</w:t>
-      </w:r>
-      <w:r>
-        <w:rPr>
-          <w:rFonts w:ascii="Calibri" w:eastAsia="Calibri" w:hAnsi="Calibri" w:cs="Calibri"/>
-          <w:b/>
-        </w:rPr>
-        <w:t>le Answers:</w:t>
+        <w:t>Sample Answers:</w:t>
       </w:r>
       <w:r>
         <w:rPr>
@@ -350,13 +337,7 @@
         <w:rPr>
           <w:rFonts w:ascii="Calibri" w:eastAsia="Calibri" w:hAnsi="Calibri" w:cs="Calibri"/>
         </w:rPr>
-        <w:t>Confusion ma</w:t>
-      </w:r>
-      <w:r>
-        <w:rPr>
-          <w:rFonts w:ascii="Calibri" w:eastAsia="Calibri" w:hAnsi="Calibri" w:cs="Calibri"/>
-        </w:rPr>
-        <w:t xml:space="preserve">y be caused by the use of argument for </w:t>
+        <w:t xml:space="preserve">Confusion may be caused by the use of argument for </w:t>
       </w:r>
       <w:r>
         <w:rPr>
@@ -387,21 +368,7 @@
         <w:rPr>
           <w:rFonts w:ascii="Calibri" w:eastAsia="Calibri" w:hAnsi="Calibri" w:cs="Calibri"/>
         </w:rPr>
-        <w:t xml:space="preserve">Weaker students may </w:t>
-      </w:r>
-      <w:bookmarkStart w:id="0" w:name="_GoBack"/>
-      <w:bookmarkEnd w:id="0"/>
-      <w:r>
-        <w:rPr>
-          <w:rFonts w:ascii="Calibri" w:eastAsia="Calibri" w:hAnsi="Calibri" w:cs="Calibri"/>
-        </w:rPr>
-        <w:t>not like the open nature of the final question and perhaps will need direction to try out a specific set of commands and see</w:t>
-      </w:r>
-      <w:r>
-        <w:rPr>
-          <w:rFonts w:ascii="Calibri" w:eastAsia="Calibri" w:hAnsi="Calibri" w:cs="Calibri"/>
-        </w:rPr>
-        <w:t xml:space="preserve"> what they do.</w:t>
+        <w:t>Weaker students may not like the open nature of the final question and perhaps will need direction to try out a specific set of commands and see what they do.</w:t>
       </w:r>
     </w:p>
     <w:p>
@@ -515,13 +482,7 @@
           <w:rFonts w:ascii="Calibri" w:eastAsia="Calibri" w:hAnsi="Calibri" w:cs="Calibri"/>
         </w:rPr>
         <w:lastRenderedPageBreak/>
-        <w:t>Se</w:t>
-      </w:r>
-      <w:r>
-        <w:rPr>
-          <w:rFonts w:ascii="Calibri" w:eastAsia="Calibri" w:hAnsi="Calibri" w:cs="Calibri"/>
-        </w:rPr>
-        <w:t>e through objects (such as water bottles) may not be picked up by the Infrared sensors which are using light as their detection mechanism.</w:t>
+        <w:t>See through objects (such as water bottles) may not be picked up by the Infrared sensors which are using light as their detection mechanism.</w:t>
       </w:r>
     </w:p>
     <w:p>
@@ -535,19 +496,13 @@
           <w:rFonts w:ascii="Calibri" w:eastAsia="Calibri" w:hAnsi="Calibri" w:cs="Calibri"/>
         </w:rPr>
       </w:pPr>
-      <w:bookmarkStart w:id="1" w:name="_gjdgxs" w:colFirst="0" w:colLast="0"/>
-      <w:bookmarkEnd w:id="1"/>
-      <w:r>
-        <w:rPr>
-          <w:rFonts w:ascii="Calibri" w:eastAsia="Calibri" w:hAnsi="Calibri" w:cs="Calibri"/>
-        </w:rPr>
-        <w:t xml:space="preserve">The angle at which the sound from the ultrasonic sensors and the light from the infra-red sensors hits an object can </w:t>
-      </w:r>
-      <w:r>
-        <w:rPr>
-          <w:rFonts w:ascii="Calibri" w:eastAsia="Calibri" w:hAnsi="Calibri" w:cs="Calibri"/>
-        </w:rPr>
-        <w:t xml:space="preserve">cause errors (at some angles the sound/light will bounce away from the robot rather than back towards the robot).  This is explored in Ex4-Initio-SensorAngles which suggests experimenting to discover this angle.   </w:t>
+      <w:bookmarkStart w:id="0" w:name="_gjdgxs" w:colFirst="0" w:colLast="0"/>
+      <w:bookmarkEnd w:id="0"/>
+      <w:r>
+        <w:rPr>
+          <w:rFonts w:ascii="Calibri" w:eastAsia="Calibri" w:hAnsi="Calibri" w:cs="Calibri"/>
+        </w:rPr>
+        <w:t xml:space="preserve">The angle at which the sound from the ultrasonic sensors and the light from the infra-red sensors hits an object can cause errors (at some angles the sound/light will bounce away from the robot rather than back towards the robot).  This is explored in Ex4-Initio-SensorAngles which suggests experimenting to discover this angle.   </w:t>
       </w:r>
       <w:r>
         <w:rPr>
@@ -560,13 +515,7 @@
         <w:rPr>
           <w:rFonts w:ascii="Calibri" w:eastAsia="Calibri" w:hAnsi="Calibri" w:cs="Calibri"/>
         </w:rPr>
-        <w:t xml:space="preserve">  This limitation isn’t present </w:t>
-      </w:r>
-      <w:r>
-        <w:rPr>
-          <w:rFonts w:ascii="Calibri" w:eastAsia="Calibri" w:hAnsi="Calibri" w:cs="Calibri"/>
-        </w:rPr>
-        <w:t>in the in the simulator which may cause confusion for some students if they are moving between the two.</w:t>
+        <w:t xml:space="preserve">  This limitation isn’t present in the in the simulator which may cause confusion for some students if they are moving between the two.</w:t>
       </w:r>
     </w:p>
     <w:p>
@@ -612,41 +561,29 @@
         <w:rPr>
           <w:rFonts w:ascii="Calibri" w:eastAsia="Calibri" w:hAnsi="Calibri" w:cs="Calibri"/>
         </w:rPr>
-        <w:t>These exercises take the form of experiments to understand the limitations of the sensors.  There may be some logistical dif</w:t>
-      </w:r>
-      <w:r>
-        <w:rPr>
-          <w:rFonts w:ascii="Calibri" w:eastAsia="Calibri" w:hAnsi="Calibri" w:cs="Calibri"/>
-        </w:rPr>
-        <w:t>ficulties – particularly measuring distances.</w:t>
-      </w:r>
-    </w:p>
-    <w:p>
-      <w:pPr>
-        <w:jc w:val="both"/>
-        <w:rPr>
-          <w:rFonts w:ascii="Calibri" w:eastAsia="Calibri" w:hAnsi="Calibri" w:cs="Calibri"/>
-        </w:rPr>
-      </w:pPr>
-    </w:p>
-    <w:p>
-      <w:pPr>
-        <w:jc w:val="both"/>
-        <w:rPr>
-          <w:rFonts w:ascii="Calibri" w:eastAsia="Calibri" w:hAnsi="Calibri" w:cs="Calibri"/>
-        </w:rPr>
-      </w:pPr>
-      <w:r>
-        <w:rPr>
-          <w:rFonts w:ascii="Calibri" w:eastAsia="Calibri" w:hAnsi="Calibri" w:cs="Calibri"/>
-        </w:rPr>
-        <w:t>For the second exercise (with the infra-red) sensor it is probably better to have an upright flat surface (e.g., a book) placed in front of the robot that can be rotated through an angle, rather than trying to</w:t>
-      </w:r>
-      <w:r>
-        <w:rPr>
-          <w:rFonts w:ascii="Calibri" w:eastAsia="Calibri" w:hAnsi="Calibri" w:cs="Calibri"/>
-        </w:rPr>
-        <w:t xml:space="preserve"> rotate the robot in relation to some object.</w:t>
+        <w:t>These exercises take the form of experiments to understand the limitations of the sensors.  There may be some logistical difficulties – particularly measuring distances.</w:t>
+      </w:r>
+    </w:p>
+    <w:p>
+      <w:pPr>
+        <w:jc w:val="both"/>
+        <w:rPr>
+          <w:rFonts w:ascii="Calibri" w:eastAsia="Calibri" w:hAnsi="Calibri" w:cs="Calibri"/>
+        </w:rPr>
+      </w:pPr>
+    </w:p>
+    <w:p>
+      <w:pPr>
+        <w:jc w:val="both"/>
+        <w:rPr>
+          <w:rFonts w:ascii="Calibri" w:eastAsia="Calibri" w:hAnsi="Calibri" w:cs="Calibri"/>
+        </w:rPr>
+      </w:pPr>
+      <w:r>
+        <w:rPr>
+          <w:rFonts w:ascii="Calibri" w:eastAsia="Calibri" w:hAnsi="Calibri" w:cs="Calibri"/>
+        </w:rPr>
+        <w:t>For the second exercise (with the infra-red) sensor it is probably better to have an upright flat surface (e.g., a book) placed in front of the robot that can be rotated through an angle, rather than trying to rotate the robot in relation to some object.</w:t>
       </w:r>
     </w:p>
     <w:p>
@@ -885,16 +822,7 @@
             <w:sz w:val="16"/>
             <w:szCs w:val="16"/>
           </w:rPr>
-          <w:t xml:space="preserve"> 4.0 International Lic</w:t>
-        </w:r>
-        <w:r>
-          <w:rPr>
-            <w:rFonts w:ascii="Calibri" w:eastAsia="Calibri" w:hAnsi="Calibri" w:cs="Calibri"/>
-            <w:color w:val="049CCF"/>
-            <w:sz w:val="16"/>
-            <w:szCs w:val="16"/>
-          </w:rPr>
-          <w:t>ense</w:t>
+          <w:t xml:space="preserve"> 4.0 International License</w:t>
         </w:r>
       </w:hyperlink>
       <w:r>
@@ -929,6 +857,10 @@
     <w:sectPr>
       <w:headerReference w:type="even" r:id="rId11"/>
       <w:headerReference w:type="default" r:id="rId12"/>
+      <w:footerReference w:type="even" r:id="rId13"/>
+      <w:footerReference w:type="default" r:id="rId14"/>
+      <w:headerReference w:type="first" r:id="rId15"/>
+      <w:footerReference w:type="first" r:id="rId16"/>
       <w:pgSz w:w="11900" w:h="16840"/>
       <w:pgMar w:top="1440" w:right="1800" w:bottom="1440" w:left="1800" w:header="708" w:footer="708" w:gutter="0"/>
       <w:pgNumType w:start="1"/>
@@ -955,6 +887,36 @@
     </w:p>
   </w:endnote>
 </w:endnotes>
+</file>
+
+<file path=word/footer1.xml><?xml version="1.0" encoding="utf-8"?>
+<w:ftr xmlns:wpc="http://schemas.microsoft.com/office/word/2010/wordprocessingCanvas" xmlns:cx="http://schemas.microsoft.com/office/drawing/2014/chartex" xmlns:cx1="http://schemas.microsoft.com/office/drawing/2015/9/8/chartex" xmlns:cx2="http://schemas.microsoft.com/office/drawing/2015/10/21/chartex" xmlns:cx3="http://schemas.microsoft.com/office/drawing/2016/5/9/chartex" xmlns:cx4="http://schemas.microsoft.com/office/drawing/2016/5/10/chartex" xmlns:cx5="http://schemas.microsoft.com/office/drawing/2016/5/11/chartex" xmlns:cx6="http://schemas.microsoft.com/office/drawing/2016/5/12/chartex" xmlns:cx7="http://schemas.microsoft.com/office/drawing/2016/5/13/chartex" xmlns:cx8="http://schemas.microsoft.com/office/drawing/2016/5/14/chartex" xmlns:mc="http://schemas.openxmlformats.org/markup-compatibility/2006" xmlns:aink="http://schemas.microsoft.com/office/drawing/2016/ink" xmlns:am3d="http://schemas.microsoft.com/office/drawing/2017/model3d" xmlns:o="urn:schemas-microsoft-com:office:office" xmlns:r="http://schemas.openxmlformats.org/officeDocument/2006/relationships" xmlns:m="http://schemas.openxmlformats.org/officeDocument/2006/math" xmlns:v="urn:schemas-microsoft-com:vml" xmlns:wp14="http://schemas.microsoft.com/office/word/2010/wordprocessingDrawing" xmlns:wp="http://schemas.openxmlformats.org/drawingml/2006/wordprocessingDrawing" xmlns:w10="urn:schemas-microsoft-com:office:word" xmlns:w="http://schemas.openxmlformats.org/wordprocessingml/2006/main" xmlns:w14="http://schemas.microsoft.com/office/word/2010/wordml" xmlns:w15="http://schemas.microsoft.com/office/word/2012/wordml" xmlns:w16cid="http://schemas.microsoft.com/office/word/2016/wordml/cid" xmlns:w16se="http://schemas.microsoft.com/office/word/2015/wordml/symex" xmlns:wpg="http://schemas.microsoft.com/office/word/2010/wordprocessingGroup" xmlns:wpi="http://schemas.microsoft.com/office/word/2010/wordprocessingInk" xmlns:wne="http://schemas.microsoft.com/office/word/2006/wordml" xmlns:wps="http://schemas.microsoft.com/office/word/2010/wordprocessingShape" mc:Ignorable="w14 w15 w16se w16cid wp14">
+  <w:p>
+    <w:pPr>
+      <w:pStyle w:val="Footer"/>
+    </w:pPr>
+  </w:p>
+</w:ftr>
+</file>
+
+<file path=word/footer2.xml><?xml version="1.0" encoding="utf-8"?>
+<w:ftr xmlns:wpc="http://schemas.microsoft.com/office/word/2010/wordprocessingCanvas" xmlns:cx="http://schemas.microsoft.com/office/drawing/2014/chartex" xmlns:cx1="http://schemas.microsoft.com/office/drawing/2015/9/8/chartex" xmlns:cx2="http://schemas.microsoft.com/office/drawing/2015/10/21/chartex" xmlns:cx3="http://schemas.microsoft.com/office/drawing/2016/5/9/chartex" xmlns:cx4="http://schemas.microsoft.com/office/drawing/2016/5/10/chartex" xmlns:cx5="http://schemas.microsoft.com/office/drawing/2016/5/11/chartex" xmlns:cx6="http://schemas.microsoft.com/office/drawing/2016/5/12/chartex" xmlns:cx7="http://schemas.microsoft.com/office/drawing/2016/5/13/chartex" xmlns:cx8="http://schemas.microsoft.com/office/drawing/2016/5/14/chartex" xmlns:mc="http://schemas.openxmlformats.org/markup-compatibility/2006" xmlns:aink="http://schemas.microsoft.com/office/drawing/2016/ink" xmlns:am3d="http://schemas.microsoft.com/office/drawing/2017/model3d" xmlns:o="urn:schemas-microsoft-com:office:office" xmlns:r="http://schemas.openxmlformats.org/officeDocument/2006/relationships" xmlns:m="http://schemas.openxmlformats.org/officeDocument/2006/math" xmlns:v="urn:schemas-microsoft-com:vml" xmlns:wp14="http://schemas.microsoft.com/office/word/2010/wordprocessingDrawing" xmlns:wp="http://schemas.openxmlformats.org/drawingml/2006/wordprocessingDrawing" xmlns:w10="urn:schemas-microsoft-com:office:word" xmlns:w="http://schemas.openxmlformats.org/wordprocessingml/2006/main" xmlns:w14="http://schemas.microsoft.com/office/word/2010/wordml" xmlns:w15="http://schemas.microsoft.com/office/word/2012/wordml" xmlns:w16cid="http://schemas.microsoft.com/office/word/2016/wordml/cid" xmlns:w16se="http://schemas.microsoft.com/office/word/2015/wordml/symex" xmlns:wpg="http://schemas.microsoft.com/office/word/2010/wordprocessingGroup" xmlns:wpi="http://schemas.microsoft.com/office/word/2010/wordprocessingInk" xmlns:wne="http://schemas.microsoft.com/office/word/2006/wordml" xmlns:wps="http://schemas.microsoft.com/office/word/2010/wordprocessingShape" mc:Ignorable="w14 w15 w16se w16cid wp14">
+  <w:p>
+    <w:pPr>
+      <w:pStyle w:val="Footer"/>
+    </w:pPr>
+  </w:p>
+</w:ftr>
+</file>
+
+<file path=word/footer3.xml><?xml version="1.0" encoding="utf-8"?>
+<w:ftr xmlns:wpc="http://schemas.microsoft.com/office/word/2010/wordprocessingCanvas" xmlns:cx="http://schemas.microsoft.com/office/drawing/2014/chartex" xmlns:cx1="http://schemas.microsoft.com/office/drawing/2015/9/8/chartex" xmlns:cx2="http://schemas.microsoft.com/office/drawing/2015/10/21/chartex" xmlns:cx3="http://schemas.microsoft.com/office/drawing/2016/5/9/chartex" xmlns:cx4="http://schemas.microsoft.com/office/drawing/2016/5/10/chartex" xmlns:cx5="http://schemas.microsoft.com/office/drawing/2016/5/11/chartex" xmlns:cx6="http://schemas.microsoft.com/office/drawing/2016/5/12/chartex" xmlns:cx7="http://schemas.microsoft.com/office/drawing/2016/5/13/chartex" xmlns:cx8="http://schemas.microsoft.com/office/drawing/2016/5/14/chartex" xmlns:mc="http://schemas.openxmlformats.org/markup-compatibility/2006" xmlns:aink="http://schemas.microsoft.com/office/drawing/2016/ink" xmlns:am3d="http://schemas.microsoft.com/office/drawing/2017/model3d" xmlns:o="urn:schemas-microsoft-com:office:office" xmlns:r="http://schemas.openxmlformats.org/officeDocument/2006/relationships" xmlns:m="http://schemas.openxmlformats.org/officeDocument/2006/math" xmlns:v="urn:schemas-microsoft-com:vml" xmlns:wp14="http://schemas.microsoft.com/office/word/2010/wordprocessingDrawing" xmlns:wp="http://schemas.openxmlformats.org/drawingml/2006/wordprocessingDrawing" xmlns:w10="urn:schemas-microsoft-com:office:word" xmlns:w="http://schemas.openxmlformats.org/wordprocessingml/2006/main" xmlns:w14="http://schemas.microsoft.com/office/word/2010/wordml" xmlns:w15="http://schemas.microsoft.com/office/word/2012/wordml" xmlns:w16cid="http://schemas.microsoft.com/office/word/2016/wordml/cid" xmlns:w16se="http://schemas.microsoft.com/office/word/2015/wordml/symex" xmlns:wpg="http://schemas.microsoft.com/office/word/2010/wordprocessingGroup" xmlns:wpi="http://schemas.microsoft.com/office/word/2010/wordprocessingInk" xmlns:wne="http://schemas.microsoft.com/office/word/2006/wordml" xmlns:wps="http://schemas.microsoft.com/office/word/2010/wordprocessingShape" mc:Ignorable="w14 w15 w16se w16cid wp14">
+  <w:p>
+    <w:pPr>
+      <w:pStyle w:val="Footer"/>
+    </w:pPr>
+  </w:p>
+</w:ftr>
 </file>
 
 <file path=word/footnotes.xml><?xml version="1.0" encoding="utf-8"?>
@@ -1108,10 +1070,26 @@
             <w:rPr>
               <w:rFonts w:ascii="Calibri" w:eastAsia="Calibri" w:hAnsi="Calibri" w:cs="Calibri"/>
               <w:b/>
+            </w:rPr>
+            <w:t>Sample Answers</w:t>
+          </w:r>
+          <w:r>
+            <w:rPr>
+              <w:rFonts w:ascii="Calibri" w:eastAsia="Calibri" w:hAnsi="Calibri" w:cs="Calibri"/>
+              <w:b/>
               <w:color w:val="000000"/>
             </w:rPr>
-            <w:t>Worksheet WS6: Time Module</w:t>
+            <w:t xml:space="preserve"> WS</w:t>
           </w:r>
+          <w:r>
+            <w:rPr>
+              <w:rFonts w:ascii="Calibri" w:eastAsia="Calibri" w:hAnsi="Calibri" w:cs="Calibri"/>
+              <w:b/>
+            </w:rPr>
+            <w:t>1-4</w:t>
+          </w:r>
+          <w:bookmarkStart w:id="1" w:name="_GoBack"/>
+          <w:bookmarkEnd w:id="1"/>
         </w:p>
       </w:tc>
     </w:tr>
@@ -1317,6 +1295,16 @@
       <w:rPr>
         <w:color w:val="000000"/>
       </w:rPr>
+    </w:pPr>
+  </w:p>
+</w:hdr>
+</file>
+
+<file path=word/header3.xml><?xml version="1.0" encoding="utf-8"?>
+<w:hdr xmlns:wpc="http://schemas.microsoft.com/office/word/2010/wordprocessingCanvas" xmlns:cx="http://schemas.microsoft.com/office/drawing/2014/chartex" xmlns:cx1="http://schemas.microsoft.com/office/drawing/2015/9/8/chartex" xmlns:cx2="http://schemas.microsoft.com/office/drawing/2015/10/21/chartex" xmlns:cx3="http://schemas.microsoft.com/office/drawing/2016/5/9/chartex" xmlns:cx4="http://schemas.microsoft.com/office/drawing/2016/5/10/chartex" xmlns:cx5="http://schemas.microsoft.com/office/drawing/2016/5/11/chartex" xmlns:cx6="http://schemas.microsoft.com/office/drawing/2016/5/12/chartex" xmlns:cx7="http://schemas.microsoft.com/office/drawing/2016/5/13/chartex" xmlns:cx8="http://schemas.microsoft.com/office/drawing/2016/5/14/chartex" xmlns:mc="http://schemas.openxmlformats.org/markup-compatibility/2006" xmlns:aink="http://schemas.microsoft.com/office/drawing/2016/ink" xmlns:am3d="http://schemas.microsoft.com/office/drawing/2017/model3d" xmlns:o="urn:schemas-microsoft-com:office:office" xmlns:r="http://schemas.openxmlformats.org/officeDocument/2006/relationships" xmlns:m="http://schemas.openxmlformats.org/officeDocument/2006/math" xmlns:v="urn:schemas-microsoft-com:vml" xmlns:wp14="http://schemas.microsoft.com/office/word/2010/wordprocessingDrawing" xmlns:wp="http://schemas.openxmlformats.org/drawingml/2006/wordprocessingDrawing" xmlns:w10="urn:schemas-microsoft-com:office:word" xmlns:w="http://schemas.openxmlformats.org/wordprocessingml/2006/main" xmlns:w14="http://schemas.microsoft.com/office/word/2010/wordml" xmlns:w15="http://schemas.microsoft.com/office/word/2012/wordml" xmlns:w16cid="http://schemas.microsoft.com/office/word/2016/wordml/cid" xmlns:w16se="http://schemas.microsoft.com/office/word/2015/wordml/symex" xmlns:wpg="http://schemas.microsoft.com/office/word/2010/wordprocessingGroup" xmlns:wpi="http://schemas.microsoft.com/office/word/2010/wordprocessingInk" xmlns:wne="http://schemas.microsoft.com/office/word/2006/wordml" xmlns:wps="http://schemas.microsoft.com/office/word/2010/wordprocessingShape" mc:Ignorable="w14 w15 w16se w16cid wp14">
+  <w:p>
+    <w:pPr>
+      <w:pStyle w:val="Header"/>
     </w:pPr>
   </w:p>
 </w:hdr>
